--- a/2_Description.docx
+++ b/2_Description.docx
@@ -51,11 +51,6 @@
           <w:sz w:val="22"/>
         </w:rPr>
         <w:tab/>
-      </w:r>
-      <w:r>
-        <w:rPr>
-          <w:sz w:val="22"/>
-        </w:rPr>
         <w:t>:</w:t>
       </w:r>
       <w:r>
@@ -125,6 +120,12 @@
           <w:sz w:val="22"/>
         </w:rPr>
       </w:pPr>
+      <w:r>
+        <w:rPr>
+          <w:sz w:val="22"/>
+        </w:rPr>
+        <w:t xml:space="preserve">              </w:t>
+      </w:r>
     </w:p>
     <w:p>
       <w:pPr>
@@ -136,18 +137,23 @@
         <w:jc w:val="both"/>
         <w:rPr>
           <w:sz w:val="22"/>
-        </w:rPr>
-      </w:pPr>
-      <w:r>
-        <w:rPr>
-          <w:sz w:val="22"/>
-        </w:rPr>
-        <w:tab/>
+          <w:szCs w:val="22"/>
+        </w:rPr>
+      </w:pPr>
+      <w:r>
+        <w:t xml:space="preserve">            </w:t>
+      </w:r>
+      <w:r>
+        <w:rPr>
+          <w:sz w:val="22"/>
+          <w:szCs w:val="22"/>
+        </w:rPr>
         <w:t>C</w:t>
       </w:r>
       <w:r>
         <w:rPr>
           <w:sz w:val="22"/>
+          <w:szCs w:val="22"/>
         </w:rPr>
         <w:tab/>
         <w:t>:</w:t>
@@ -155,15 +161,29 @@
       <w:r>
         <w:rPr>
           <w:sz w:val="22"/>
-        </w:rPr>
-        <w:tab/>
-      </w:r>
-      <w:r>
-        <w:rPr>
-          <w:sz w:val="22"/>
+          <w:szCs w:val="22"/>
+        </w:rPr>
+        <w:tab/>
+      </w:r>
+      <w:r>
+        <w:rPr>
+          <w:sz w:val="22"/>
+          <w:szCs w:val="22"/>
         </w:rPr>
         <w:t>3</w:t>
       </w:r>
+    </w:p>
+    <w:p>
+      <w:pPr>
+        <w:tabs>
+          <w:tab w:val="left" w:pos="720"/>
+          <w:tab w:val="left" w:pos="3780"/>
+        </w:tabs>
+        <w:ind w:right="-363"/>
+        <w:rPr>
+          <w:sz w:val="22"/>
+        </w:rPr>
+      </w:pPr>
     </w:p>
     <w:p>
       <w:pPr>
@@ -181,13 +201,22 @@
         <w:rPr>
           <w:sz w:val="22"/>
         </w:rPr>
-        <w:t xml:space="preserve">             </w:t>
-      </w:r>
-      <w:r>
-        <w:rPr>
-          <w:sz w:val="22"/>
-        </w:rPr>
-        <w:t xml:space="preserve">             </w:t>
+        <w:tab/>
+        <w:t>D</w:t>
+      </w:r>
+      <w:r>
+        <w:rPr>
+          <w:sz w:val="22"/>
+        </w:rPr>
+        <w:tab/>
+        <w:t>:</w:t>
+      </w:r>
+      <w:r>
+        <w:rPr>
+          <w:sz w:val="22"/>
+        </w:rPr>
+        <w:tab/>
+        <w:t>4</w:t>
       </w:r>
     </w:p>
     <w:p>
@@ -202,32 +231,6 @@
           <w:sz w:val="22"/>
         </w:rPr>
       </w:pPr>
-      <w:r>
-        <w:rPr>
-          <w:sz w:val="22"/>
-        </w:rPr>
-        <w:tab/>
-        <w:t>D</w:t>
-      </w:r>
-      <w:r>
-        <w:rPr>
-          <w:sz w:val="22"/>
-        </w:rPr>
-        <w:tab/>
-      </w:r>
-      <w:r>
-        <w:rPr>
-          <w:sz w:val="22"/>
-        </w:rPr>
-        <w:t>:</w:t>
-      </w:r>
-      <w:r>
-        <w:rPr>
-          <w:sz w:val="22"/>
-        </w:rPr>
-        <w:tab/>
-        <w:t>4</w:t>
-      </w:r>
     </w:p>
     <w:p>
       <w:pPr>
@@ -241,6 +244,27 @@
           <w:sz w:val="22"/>
         </w:rPr>
       </w:pPr>
+      <w:r>
+        <w:rPr>
+          <w:sz w:val="22"/>
+        </w:rPr>
+        <w:tab/>
+        <w:t>E</w:t>
+      </w:r>
+      <w:r>
+        <w:rPr>
+          <w:sz w:val="22"/>
+        </w:rPr>
+        <w:tab/>
+        <w:t>:</w:t>
+      </w:r>
+      <w:r>
+        <w:rPr>
+          <w:sz w:val="22"/>
+        </w:rPr>
+        <w:tab/>
+        <w:t>5</w:t>
+      </w:r>
     </w:p>
     <w:p>
       <w:pPr>
@@ -259,26 +283,6 @@
           <w:sz w:val="22"/>
         </w:rPr>
         <w:tab/>
-        <w:t>E</w:t>
-      </w:r>
-      <w:r>
-        <w:rPr>
-          <w:sz w:val="22"/>
-        </w:rPr>
-        <w:tab/>
-      </w:r>
-      <w:r>
-        <w:rPr>
-          <w:sz w:val="22"/>
-        </w:rPr>
-        <w:t>:</w:t>
-      </w:r>
-      <w:r>
-        <w:rPr>
-          <w:sz w:val="22"/>
-        </w:rPr>
-        <w:tab/>
-        <w:t>5</w:t>
       </w:r>
     </w:p>
     <w:p>
@@ -288,44 +292,27 @@
           <w:tab w:val="left" w:pos="3780"/>
         </w:tabs>
         <w:ind w:left="4140" w:right="-363" w:hanging="4140"/>
-        <w:jc w:val="both"/>
-        <w:rPr>
-          <w:sz w:val="22"/>
-        </w:rPr>
-      </w:pPr>
-      <w:r>
-        <w:rPr>
-          <w:sz w:val="22"/>
-        </w:rPr>
-        <w:tab/>
-      </w:r>
-    </w:p>
-    <w:p>
-      <w:pPr>
-        <w:tabs>
-          <w:tab w:val="left" w:pos="720"/>
-          <w:tab w:val="left" w:pos="3780"/>
-        </w:tabs>
-        <w:ind w:left="4140" w:right="-363" w:hanging="4140"/>
-        <w:rPr>
-          <w:sz w:val="22"/>
-          <w:szCs w:val="22"/>
-        </w:rPr>
-      </w:pPr>
-      <w:r>
         <w:rPr>
           <w:i/>
           <w:iCs/>
           <w:sz w:val="22"/>
           <w:szCs w:val="22"/>
         </w:rPr>
-        <w:tab/>
-      </w:r>
-      <w:r>
-        <w:rPr>
+      </w:pPr>
+      <w:r>
+        <w:rPr>
+          <w:i/>
+          <w:iCs/>
           <w:sz w:val="22"/>
           <w:szCs w:val="22"/>
         </w:rPr>
+        <w:tab/>
+      </w:r>
+      <w:r>
+        <w:rPr>
+          <w:sz w:val="22"/>
+          <w:szCs w:val="22"/>
+        </w:rPr>
         <w:t>F</w:t>
       </w:r>
       <w:r>
@@ -334,60 +321,24 @@
           <w:szCs w:val="22"/>
         </w:rPr>
         <w:tab/>
+        <w:t>:</w:t>
       </w:r>
       <w:r>
         <w:rPr>
           <w:sz w:val="22"/>
           <w:szCs w:val="22"/>
         </w:rPr>
-        <w:t>:</w:t>
+        <w:tab/>
       </w:r>
       <w:r>
         <w:rPr>
           <w:sz w:val="22"/>
           <w:szCs w:val="22"/>
         </w:rPr>
-        <w:tab/>
-      </w:r>
-      <w:r>
-        <w:rPr>
-          <w:sz w:val="22"/>
-          <w:szCs w:val="22"/>
-        </w:rPr>
         <w:t>6</w:t>
       </w:r>
     </w:p>
-    <w:p>
-      <w:pPr>
-        <w:tabs>
-          <w:tab w:val="left" w:pos="720"/>
-          <w:tab w:val="left" w:pos="3780"/>
-        </w:tabs>
-        <w:ind w:left="4140" w:right="-363" w:hanging="4140"/>
-        <w:rPr>
-          <w:sz w:val="22"/>
-          <w:szCs w:val="22"/>
-        </w:rPr>
-      </w:pPr>
-    </w:p>
-    <w:p>
-      <w:pPr>
-        <w:tabs>
-          <w:tab w:val="left" w:pos="6225"/>
-        </w:tabs>
-        <w:rPr>
-          <w:sz w:val="22"/>
-          <w:szCs w:val="22"/>
-        </w:rPr>
-      </w:pPr>
-      <w:r>
-        <w:rPr>
-          <w:sz w:val="22"/>
-          <w:szCs w:val="22"/>
-        </w:rPr>
-        <w:tab/>
-      </w:r>
-    </w:p>
+    <w:p/>
     <w:sectPr>
       <w:headerReference w:type="default" r:id="rId6"/>
       <w:pgSz w:w="12240" w:h="15840"/>

--- a/2_Description.docx
+++ b/2_Description.docx
@@ -2,18 +2,6 @@
 <file path=word/document.xml><?xml version="1.0" encoding="utf-8"?>
 <w:document xmlns:wpc="http://schemas.microsoft.com/office/word/2010/wordprocessingCanvas" xmlns:cx="http://schemas.microsoft.com/office/drawing/2014/chartex" xmlns:cx1="http://schemas.microsoft.com/office/drawing/2015/9/8/chartex" xmlns:cx2="http://schemas.microsoft.com/office/drawing/2015/10/21/chartex" xmlns:cx3="http://schemas.microsoft.com/office/drawing/2016/5/9/chartex" xmlns:cx4="http://schemas.microsoft.com/office/drawing/2016/5/10/chartex" xmlns:cx5="http://schemas.microsoft.com/office/drawing/2016/5/11/chartex" xmlns:cx6="http://schemas.microsoft.com/office/drawing/2016/5/12/chartex" xmlns:cx7="http://schemas.microsoft.com/office/drawing/2016/5/13/chartex" xmlns:cx8="http://schemas.microsoft.com/office/drawing/2016/5/14/chartex" xmlns:mc="http://schemas.openxmlformats.org/markup-compatibility/2006" xmlns:aink="http://schemas.microsoft.com/office/drawing/2016/ink" xmlns:am3d="http://schemas.microsoft.com/office/drawing/2017/model3d" xmlns:o="urn:schemas-microsoft-com:office:office" xmlns:oel="http://schemas.microsoft.com/office/2019/extlst" xmlns:r="http://schemas.openxmlformats.org/officeDocument/2006/relationships" xmlns:m="http://schemas.openxmlformats.org/officeDocument/2006/math" xmlns:v="urn:schemas-microsoft-com:vml" xmlns:wp14="http://schemas.microsoft.com/office/word/2010/wordprocessingDrawing" xmlns:wp="http://schemas.openxmlformats.org/drawingml/2006/wordprocessingDrawing" xmlns:w10="urn:schemas-microsoft-com:office:word" xmlns:w="http://schemas.openxmlformats.org/wordprocessingml/2006/main" xmlns:w14="http://schemas.microsoft.com/office/word/2010/wordml" xmlns:w15="http://schemas.microsoft.com/office/word/2012/wordml" xmlns:w16cex="http://schemas.microsoft.com/office/word/2018/wordml/cex" xmlns:w16cid="http://schemas.microsoft.com/office/word/2016/wordml/cid" xmlns:w16="http://schemas.microsoft.com/office/word/2018/wordml" xmlns:w16sdtdh="http://schemas.microsoft.com/office/word/2020/wordml/sdtdatahash" xmlns:w16se="http://schemas.microsoft.com/office/word/2015/wordml/symex" xmlns:wpg="http://schemas.microsoft.com/office/word/2010/wordprocessingGroup" xmlns:wpi="http://schemas.microsoft.com/office/word/2010/wordprocessingInk" xmlns:wne="http://schemas.microsoft.com/office/word/2006/wordml" xmlns:wps="http://schemas.microsoft.com/office/word/2010/wordprocessingShape" mc:Ignorable="w14 w15 w16se w16cid w16 w16cex w16sdtdh wp14">
   <w:body>
-    <w:p>
-      <w:pPr>
-        <w:pStyle w:val="Heading1"/>
-      </w:pPr>
-      <w:r>
-        <w:t>2.</w:t>
-      </w:r>
-      <w:r>
-        <w:tab/>
-        <w:t xml:space="preserve">Description </w:t>
-      </w:r>
-    </w:p>
     <w:p>
       <w:pPr>
         <w:tabs>
@@ -26,25 +14,35 @@
           <w:sz w:val="22"/>
         </w:rPr>
       </w:pPr>
-    </w:p>
-    <w:p>
-      <w:pPr>
-        <w:tabs>
-          <w:tab w:val="left" w:pos="720"/>
-          <w:tab w:val="left" w:pos="3780"/>
-        </w:tabs>
-        <w:ind w:left="4140" w:right="-363" w:hanging="4140"/>
-        <w:jc w:val="both"/>
-        <w:rPr>
-          <w:sz w:val="22"/>
-        </w:rPr>
-      </w:pPr>
-      <w:r>
-        <w:rPr>
-          <w:sz w:val="22"/>
-        </w:rPr>
-        <w:tab/>
+      <w:r>
+        <w:rPr>
+          <w:sz w:val="22"/>
+        </w:rPr>
+        <w:tab/>
+      </w:r>
+      <w:r>
+        <w:rPr>
+          <w:sz w:val="22"/>
+        </w:rPr>
+        <w:t>{</w:t>
+      </w:r>
+      <w:r>
+        <w:rPr>
+          <w:sz w:val="22"/>
+        </w:rPr>
+        <w:t>$</w:t>
+      </w:r>
+      <w:r>
+        <w:rPr>
+          <w:sz w:val="22"/>
+        </w:rPr>
         <w:t>A</w:t>
+      </w:r>
+      <w:r>
+        <w:rPr>
+          <w:sz w:val="22"/>
+        </w:rPr>
+        <w:t>}</w:t>
       </w:r>
       <w:r>
         <w:rPr>
